--- a/Fonctionnalités.docx
+++ b/Fonctionnalités.docx
@@ -14,8 +14,14 @@
           <w:ilvl w:val="0"/>
           <w:numId w:val="1"/>
         </w:numPr>
-      </w:pPr>
-      <w:r>
+        <w:rPr>
+          <w:color w:val="00B050"/>
+        </w:rPr>
+      </w:pPr>
+      <w:r>
+        <w:rPr>
+          <w:color w:val="00B050"/>
+        </w:rPr>
         <w:t>Gérer le matériel consommable</w:t>
       </w:r>
     </w:p>
@@ -26,11 +32,20 @@
           <w:ilvl w:val="1"/>
           <w:numId w:val="1"/>
         </w:numPr>
-      </w:pPr>
-      <w:r>
+        <w:rPr>
+          <w:color w:val="00B050"/>
+        </w:rPr>
+      </w:pPr>
+      <w:r>
+        <w:rPr>
+          <w:color w:val="00B050"/>
+        </w:rPr>
         <w:t>Afficher</w:t>
       </w:r>
       <w:r>
+        <w:rPr>
+          <w:color w:val="00B050"/>
+        </w:rPr>
         <w:t xml:space="preserve"> le matériel consommable présent en stock</w:t>
       </w:r>
     </w:p>
@@ -41,8 +56,14 @@
           <w:ilvl w:val="1"/>
           <w:numId w:val="1"/>
         </w:numPr>
-      </w:pPr>
-      <w:r>
+        <w:rPr>
+          <w:color w:val="00B050"/>
+        </w:rPr>
+      </w:pPr>
+      <w:r>
+        <w:rPr>
+          <w:color w:val="00B050"/>
+        </w:rPr>
         <w:t>Affecter le matériel consommable à un agent INRA et à un lieu de stockage</w:t>
       </w:r>
     </w:p>
@@ -53,8 +74,14 @@
           <w:ilvl w:val="1"/>
           <w:numId w:val="1"/>
         </w:numPr>
-      </w:pPr>
-      <w:r>
+        <w:rPr>
+          <w:color w:val="00B050"/>
+        </w:rPr>
+      </w:pPr>
+      <w:r>
+        <w:rPr>
+          <w:color w:val="00B050"/>
+        </w:rPr>
         <w:t>Alerter l’agent INRA si nécessaire sur les quantités de matériel consommable</w:t>
       </w:r>
     </w:p>
@@ -65,8 +92,14 @@
           <w:ilvl w:val="1"/>
           <w:numId w:val="1"/>
         </w:numPr>
-      </w:pPr>
-      <w:r>
+        <w:rPr>
+          <w:color w:val="00B050"/>
+        </w:rPr>
+      </w:pPr>
+      <w:r>
+        <w:rPr>
+          <w:color w:val="00B050"/>
+        </w:rPr>
         <w:t>Faire les demandes de matériel</w:t>
       </w:r>
     </w:p>
@@ -77,12 +110,15 @@
           <w:ilvl w:val="1"/>
           <w:numId w:val="1"/>
         </w:numPr>
-      </w:pPr>
-      <w:r>
-        <w:t>Valider les demande</w:t>
-      </w:r>
-      <w:r>
-        <w:t>s de matériel</w:t>
+        <w:rPr>
+          <w:color w:val="00B050"/>
+        </w:rPr>
+      </w:pPr>
+      <w:r>
+        <w:rPr>
+          <w:color w:val="00B050"/>
+        </w:rPr>
+        <w:t>Valider les demandes de matériel</w:t>
       </w:r>
     </w:p>
     <w:p>
@@ -92,8 +128,14 @@
           <w:ilvl w:val="0"/>
           <w:numId w:val="1"/>
         </w:numPr>
-      </w:pPr>
-      <w:r>
+        <w:rPr>
+          <w:color w:val="00B050"/>
+        </w:rPr>
+      </w:pPr>
+      <w:r>
+        <w:rPr>
+          <w:color w:val="00B050"/>
+        </w:rPr>
         <w:t>Gérer le matériel non-consommable</w:t>
       </w:r>
     </w:p>
@@ -104,11 +146,20 @@
           <w:ilvl w:val="1"/>
           <w:numId w:val="1"/>
         </w:numPr>
-      </w:pPr>
-      <w:r>
+        <w:rPr>
+          <w:color w:val="00B050"/>
+        </w:rPr>
+      </w:pPr>
+      <w:r>
+        <w:rPr>
+          <w:color w:val="00B050"/>
+        </w:rPr>
         <w:t>Afficher</w:t>
       </w:r>
       <w:r>
+        <w:rPr>
+          <w:color w:val="00B050"/>
+        </w:rPr>
         <w:t xml:space="preserve"> le matériel non consommable présent</w:t>
       </w:r>
     </w:p>
@@ -119,11 +170,20 @@
           <w:ilvl w:val="1"/>
           <w:numId w:val="1"/>
         </w:numPr>
-      </w:pPr>
-      <w:r>
+        <w:rPr>
+          <w:color w:val="00B050"/>
+        </w:rPr>
+      </w:pPr>
+      <w:r>
+        <w:rPr>
+          <w:color w:val="00B050"/>
+        </w:rPr>
         <w:t>Affecter le matériel non consommable à un agent INRA habilité</w:t>
       </w:r>
       <w:r>
+        <w:rPr>
+          <w:color w:val="00B050"/>
+        </w:rPr>
         <w:t xml:space="preserve"> et à une salle</w:t>
       </w:r>
     </w:p>
@@ -134,8 +194,14 @@
           <w:ilvl w:val="1"/>
           <w:numId w:val="1"/>
         </w:numPr>
-      </w:pPr>
-      <w:r>
+        <w:rPr>
+          <w:color w:val="00B050"/>
+        </w:rPr>
+      </w:pPr>
+      <w:r>
+        <w:rPr>
+          <w:color w:val="00B050"/>
+        </w:rPr>
         <w:t>Maintenir un planning d’utilisation du matériel non consommable</w:t>
       </w:r>
     </w:p>
@@ -146,246 +212,48 @@
           <w:ilvl w:val="1"/>
           <w:numId w:val="1"/>
         </w:numPr>
-      </w:pPr>
-      <w:r>
-        <w:t>Faire et annuler les demandes d’utilisation des acteurs</w:t>
-      </w:r>
-    </w:p>
-    <w:p>
-      <w:pPr>
-        <w:pStyle w:val="Paragraphedeliste"/>
-        <w:numPr>
-          <w:ilvl w:val="1"/>
-          <w:numId w:val="1"/>
-        </w:numPr>
-      </w:pPr>
-      <w:r>
+        <w:rPr>
+          <w:color w:val="00B050"/>
+        </w:rPr>
+      </w:pPr>
+      <w:r>
+        <w:rPr>
+          <w:color w:val="00B050"/>
+        </w:rPr>
+        <w:t xml:space="preserve">Faire les </w:t>
+      </w:r>
+      <w:r>
+        <w:rPr>
+          <w:color w:val="00B050"/>
+        </w:rPr>
+        <w:t>réservations</w:t>
+      </w:r>
+      <w:r>
+        <w:rPr>
+          <w:color w:val="00B050"/>
+        </w:rPr>
+        <w:t xml:space="preserve"> de matériel</w:t>
+      </w:r>
+    </w:p>
+    <w:p>
+      <w:pPr>
+        <w:pStyle w:val="Paragraphedeliste"/>
+        <w:numPr>
+          <w:ilvl w:val="1"/>
+          <w:numId w:val="1"/>
+        </w:numPr>
+        <w:rPr>
+          <w:color w:val="00B050"/>
+        </w:rPr>
+      </w:pPr>
+      <w:r>
+        <w:rPr>
+          <w:color w:val="00B050"/>
+        </w:rPr>
         <w:t>Remonter les conflits d’utilisation aux responsables</w:t>
-      </w:r>
-    </w:p>
-    <w:p>
-      <w:pPr>
-        <w:pStyle w:val="Paragraphedeliste"/>
-        <w:numPr>
-          <w:ilvl w:val="0"/>
-          <w:numId w:val="1"/>
-        </w:numPr>
-      </w:pPr>
-      <w:r>
-        <w:t>Gérer</w:t>
-      </w:r>
-      <w:r>
-        <w:t xml:space="preserve"> les projets</w:t>
-      </w:r>
-    </w:p>
-    <w:p>
-      <w:pPr>
-        <w:pStyle w:val="Paragraphedeliste"/>
-        <w:numPr>
-          <w:ilvl w:val="1"/>
-          <w:numId w:val="1"/>
-        </w:numPr>
-      </w:pPr>
-      <w:r>
-        <w:t>Afficher</w:t>
-      </w:r>
-      <w:r>
-        <w:t xml:space="preserve"> les projets</w:t>
-      </w:r>
-    </w:p>
-    <w:p>
-      <w:pPr>
-        <w:pStyle w:val="Paragraphedeliste"/>
-        <w:numPr>
-          <w:ilvl w:val="1"/>
-          <w:numId w:val="1"/>
-        </w:numPr>
-      </w:pPr>
-      <w:r>
-        <w:t>Attribuer</w:t>
-      </w:r>
-      <w:r>
-        <w:t xml:space="preserve"> </w:t>
-      </w:r>
-      <w:r>
-        <w:t>le thème</w:t>
-      </w:r>
-    </w:p>
-    <w:p>
-      <w:pPr>
-        <w:pStyle w:val="Paragraphedeliste"/>
-        <w:numPr>
-          <w:ilvl w:val="1"/>
-          <w:numId w:val="1"/>
-        </w:numPr>
-      </w:pPr>
-      <w:r>
-        <w:t>Affectation du/des responsables</w:t>
-      </w:r>
-    </w:p>
-    <w:p>
-      <w:pPr>
-        <w:pStyle w:val="Paragraphedeliste"/>
-        <w:numPr>
-          <w:ilvl w:val="1"/>
-          <w:numId w:val="1"/>
-        </w:numPr>
-      </w:pPr>
-      <w:r>
-        <w:t>Affecter les acteurs</w:t>
-      </w:r>
-    </w:p>
-    <w:p>
-      <w:pPr>
-        <w:pStyle w:val="Paragraphedeliste"/>
-        <w:numPr>
-          <w:ilvl w:val="1"/>
-          <w:numId w:val="1"/>
-        </w:numPr>
-      </w:pPr>
-      <w:r>
-        <w:t>Définir la date de début/d’estimation de fin/de fin</w:t>
-      </w:r>
-    </w:p>
-    <w:p>
-      <w:pPr>
-        <w:pStyle w:val="Paragraphedeliste"/>
-        <w:numPr>
-          <w:ilvl w:val="0"/>
-          <w:numId w:val="1"/>
-        </w:numPr>
-      </w:pPr>
-      <w:r>
-        <w:t>Visualisation de tableaux de bord sur le matériel</w:t>
-      </w:r>
-    </w:p>
-    <w:p>
-      <w:pPr>
-        <w:pStyle w:val="Paragraphedeliste"/>
-        <w:numPr>
-          <w:ilvl w:val="0"/>
-          <w:numId w:val="1"/>
-        </w:numPr>
-      </w:pPr>
-      <w:r>
-        <w:t>Gérer les utilisateurs</w:t>
-      </w:r>
-    </w:p>
-    <w:p>
-      <w:pPr>
-        <w:pStyle w:val="Paragraphedeliste"/>
-        <w:numPr>
-          <w:ilvl w:val="1"/>
-          <w:numId w:val="1"/>
-        </w:numPr>
-      </w:pPr>
-      <w:r>
-        <w:t>Créer les utilisateurs</w:t>
-      </w:r>
-    </w:p>
-    <w:p>
-      <w:pPr>
-        <w:pStyle w:val="Paragraphedeliste"/>
-        <w:numPr>
-          <w:ilvl w:val="2"/>
-          <w:numId w:val="1"/>
-        </w:numPr>
-      </w:pPr>
-      <w:r>
-        <w:t>Agent pour le matériel consommable</w:t>
-      </w:r>
-    </w:p>
-    <w:p>
-      <w:pPr>
-        <w:pStyle w:val="Paragraphedeliste"/>
-        <w:numPr>
-          <w:ilvl w:val="2"/>
-          <w:numId w:val="1"/>
-        </w:numPr>
-      </w:pPr>
-      <w:r>
-        <w:t>Agent pour le matériel non-consommable</w:t>
-      </w:r>
-    </w:p>
-    <w:p>
-      <w:pPr>
-        <w:pStyle w:val="Paragraphedeliste"/>
-        <w:numPr>
-          <w:ilvl w:val="2"/>
-          <w:numId w:val="1"/>
-        </w:numPr>
-      </w:pPr>
-      <w:r>
-        <w:t>Responsable de projet</w:t>
-      </w:r>
-    </w:p>
-    <w:p>
-      <w:pPr>
-        <w:pStyle w:val="Paragraphedeliste"/>
-        <w:numPr>
-          <w:ilvl w:val="2"/>
-          <w:numId w:val="1"/>
-        </w:numPr>
-      </w:pPr>
-      <w:r>
-        <w:t>Acteur de projet</w:t>
-      </w:r>
-    </w:p>
-    <w:p>
-      <w:pPr>
-        <w:pStyle w:val="Paragraphedeliste"/>
-        <w:numPr>
-          <w:ilvl w:val="2"/>
-          <w:numId w:val="1"/>
-        </w:numPr>
-      </w:pPr>
-      <w:r>
-        <w:t>Administrateur</w:t>
-      </w:r>
-    </w:p>
-    <w:p>
-      <w:pPr>
-        <w:pStyle w:val="Paragraphedeliste"/>
-        <w:numPr>
-          <w:ilvl w:val="1"/>
-          <w:numId w:val="1"/>
-        </w:numPr>
-      </w:pPr>
-      <w:r>
-        <w:t>Affecter les profils</w:t>
-      </w:r>
-      <w:r>
-        <w:t>/gérer les droits</w:t>
-      </w:r>
-    </w:p>
-    <w:p>
-      <w:pPr>
-        <w:pStyle w:val="Paragraphedeliste"/>
-        <w:numPr>
-          <w:ilvl w:val="0"/>
-          <w:numId w:val="1"/>
-        </w:numPr>
-      </w:pPr>
-      <w:r>
-        <w:t>Identification des consommables par un appareil de lecture de code EAN</w:t>
-      </w:r>
-    </w:p>
-    <w:p>
-      <w:pPr>
-        <w:pStyle w:val="Paragraphedeliste"/>
-        <w:numPr>
-          <w:ilvl w:val="0"/>
-          <w:numId w:val="1"/>
-        </w:numPr>
-      </w:pPr>
-      <w:r>
-        <w:t>Gérer le</w:t>
       </w:r>
       <w:bookmarkStart w:id="0" w:name="_GoBack"/>
       <w:bookmarkEnd w:id="0"/>
-      <w:r>
-        <w:t>s sites</w:t>
-      </w:r>
     </w:p>
     <w:p>
       <w:pPr>
@@ -394,6 +262,276 @@
           <w:ilvl w:val="0"/>
           <w:numId w:val="1"/>
         </w:numPr>
+        <w:rPr>
+          <w:color w:val="00B050"/>
+        </w:rPr>
+      </w:pPr>
+      <w:r>
+        <w:rPr>
+          <w:color w:val="00B050"/>
+        </w:rPr>
+        <w:t>Gérer</w:t>
+      </w:r>
+      <w:r>
+        <w:rPr>
+          <w:color w:val="00B050"/>
+        </w:rPr>
+        <w:t xml:space="preserve"> les projets</w:t>
+      </w:r>
+    </w:p>
+    <w:p>
+      <w:pPr>
+        <w:pStyle w:val="Paragraphedeliste"/>
+        <w:numPr>
+          <w:ilvl w:val="1"/>
+          <w:numId w:val="1"/>
+        </w:numPr>
+        <w:rPr>
+          <w:color w:val="00B050"/>
+        </w:rPr>
+      </w:pPr>
+      <w:r>
+        <w:rPr>
+          <w:color w:val="00B050"/>
+        </w:rPr>
+        <w:t>Afficher</w:t>
+      </w:r>
+      <w:r>
+        <w:rPr>
+          <w:color w:val="00B050"/>
+        </w:rPr>
+        <w:t xml:space="preserve"> les projets</w:t>
+      </w:r>
+    </w:p>
+    <w:p>
+      <w:pPr>
+        <w:pStyle w:val="Paragraphedeliste"/>
+        <w:numPr>
+          <w:ilvl w:val="1"/>
+          <w:numId w:val="1"/>
+        </w:numPr>
+        <w:rPr>
+          <w:color w:val="00B050"/>
+        </w:rPr>
+      </w:pPr>
+      <w:r>
+        <w:rPr>
+          <w:color w:val="00B050"/>
+        </w:rPr>
+        <w:t>Attribuer</w:t>
+      </w:r>
+      <w:r>
+        <w:rPr>
+          <w:color w:val="00B050"/>
+        </w:rPr>
+        <w:t xml:space="preserve"> </w:t>
+      </w:r>
+      <w:r>
+        <w:rPr>
+          <w:color w:val="00B050"/>
+        </w:rPr>
+        <w:t>le thème</w:t>
+      </w:r>
+    </w:p>
+    <w:p>
+      <w:pPr>
+        <w:pStyle w:val="Paragraphedeliste"/>
+        <w:numPr>
+          <w:ilvl w:val="1"/>
+          <w:numId w:val="1"/>
+        </w:numPr>
+        <w:rPr>
+          <w:color w:val="00B050"/>
+        </w:rPr>
+      </w:pPr>
+      <w:r>
+        <w:rPr>
+          <w:color w:val="00B050"/>
+        </w:rPr>
+        <w:t>Affectation du/des responsables</w:t>
+      </w:r>
+    </w:p>
+    <w:p>
+      <w:pPr>
+        <w:pStyle w:val="Paragraphedeliste"/>
+        <w:numPr>
+          <w:ilvl w:val="1"/>
+          <w:numId w:val="1"/>
+        </w:numPr>
+        <w:rPr>
+          <w:color w:val="00B050"/>
+        </w:rPr>
+      </w:pPr>
+      <w:r>
+        <w:rPr>
+          <w:color w:val="00B050"/>
+        </w:rPr>
+        <w:t>Affecter les acteurs</w:t>
+      </w:r>
+    </w:p>
+    <w:p>
+      <w:pPr>
+        <w:pStyle w:val="Paragraphedeliste"/>
+        <w:numPr>
+          <w:ilvl w:val="1"/>
+          <w:numId w:val="1"/>
+        </w:numPr>
+        <w:rPr>
+          <w:color w:val="00B050"/>
+        </w:rPr>
+      </w:pPr>
+      <w:r>
+        <w:rPr>
+          <w:color w:val="00B050"/>
+        </w:rPr>
+        <w:t>Définir la date de début/d’estimation de fin/de fin</w:t>
+      </w:r>
+    </w:p>
+    <w:p>
+      <w:pPr>
+        <w:pStyle w:val="Paragraphedeliste"/>
+        <w:numPr>
+          <w:ilvl w:val="0"/>
+          <w:numId w:val="1"/>
+        </w:numPr>
+      </w:pPr>
+      <w:r>
+        <w:rPr>
+          <w:color w:val="00B050"/>
+        </w:rPr>
+        <w:t>Visualisation de tableaux de bord sur le matériel</w:t>
+      </w:r>
+    </w:p>
+    <w:p>
+      <w:pPr>
+        <w:pStyle w:val="Paragraphedeliste"/>
+        <w:numPr>
+          <w:ilvl w:val="0"/>
+          <w:numId w:val="1"/>
+        </w:numPr>
+      </w:pPr>
+      <w:r>
+        <w:t>Gérer les utilisateurs</w:t>
+      </w:r>
+    </w:p>
+    <w:p>
+      <w:pPr>
+        <w:pStyle w:val="Paragraphedeliste"/>
+        <w:numPr>
+          <w:ilvl w:val="1"/>
+          <w:numId w:val="1"/>
+        </w:numPr>
+      </w:pPr>
+      <w:r>
+        <w:t>Créer les utilisateurs</w:t>
+      </w:r>
+    </w:p>
+    <w:p>
+      <w:pPr>
+        <w:pStyle w:val="Paragraphedeliste"/>
+        <w:numPr>
+          <w:ilvl w:val="2"/>
+          <w:numId w:val="1"/>
+        </w:numPr>
+      </w:pPr>
+      <w:r>
+        <w:t>Agent pour le matériel consommable</w:t>
+      </w:r>
+    </w:p>
+    <w:p>
+      <w:pPr>
+        <w:pStyle w:val="Paragraphedeliste"/>
+        <w:numPr>
+          <w:ilvl w:val="2"/>
+          <w:numId w:val="1"/>
+        </w:numPr>
+      </w:pPr>
+      <w:r>
+        <w:t>Agent pour le matériel non-consommable</w:t>
+      </w:r>
+    </w:p>
+    <w:p>
+      <w:pPr>
+        <w:pStyle w:val="Paragraphedeliste"/>
+        <w:numPr>
+          <w:ilvl w:val="2"/>
+          <w:numId w:val="1"/>
+        </w:numPr>
+      </w:pPr>
+      <w:r>
+        <w:t>Responsable de projet</w:t>
+      </w:r>
+    </w:p>
+    <w:p>
+      <w:pPr>
+        <w:pStyle w:val="Paragraphedeliste"/>
+        <w:numPr>
+          <w:ilvl w:val="2"/>
+          <w:numId w:val="1"/>
+        </w:numPr>
+      </w:pPr>
+      <w:r>
+        <w:t>Acteur de projet</w:t>
+      </w:r>
+    </w:p>
+    <w:p>
+      <w:pPr>
+        <w:pStyle w:val="Paragraphedeliste"/>
+        <w:numPr>
+          <w:ilvl w:val="2"/>
+          <w:numId w:val="1"/>
+        </w:numPr>
+      </w:pPr>
+      <w:r>
+        <w:t>Administrateur</w:t>
+      </w:r>
+    </w:p>
+    <w:p>
+      <w:pPr>
+        <w:pStyle w:val="Paragraphedeliste"/>
+        <w:numPr>
+          <w:ilvl w:val="1"/>
+          <w:numId w:val="1"/>
+        </w:numPr>
+      </w:pPr>
+      <w:r>
+        <w:t>Affecter les profils</w:t>
+      </w:r>
+      <w:r>
+        <w:t>/gérer les droits</w:t>
+      </w:r>
+    </w:p>
+    <w:p>
+      <w:pPr>
+        <w:pStyle w:val="Paragraphedeliste"/>
+        <w:numPr>
+          <w:ilvl w:val="0"/>
+          <w:numId w:val="1"/>
+        </w:numPr>
+      </w:pPr>
+      <w:r>
+        <w:t>Identification des consommables par un appareil de lecture de code EAN</w:t>
+      </w:r>
+    </w:p>
+    <w:p>
+      <w:pPr>
+        <w:pStyle w:val="Paragraphedeliste"/>
+        <w:numPr>
+          <w:ilvl w:val="0"/>
+          <w:numId w:val="1"/>
+        </w:numPr>
+      </w:pPr>
+      <w:r>
+        <w:t>Gérer les sites</w:t>
+      </w:r>
+    </w:p>
+    <w:p>
+      <w:pPr>
+        <w:pStyle w:val="Paragraphedeliste"/>
+        <w:numPr>
+          <w:ilvl w:val="0"/>
+          <w:numId w:val="1"/>
+        </w:numPr>
       </w:pPr>
       <w:r>
         <w:t>Gérer le budget</w:t>
@@ -406,8 +544,14 @@
           <w:ilvl w:val="0"/>
           <w:numId w:val="1"/>
         </w:numPr>
-      </w:pPr>
-      <w:r>
+        <w:rPr>
+          <w:color w:val="00B050"/>
+        </w:rPr>
+      </w:pPr>
+      <w:r>
+        <w:rPr>
+          <w:color w:val="00B050"/>
+        </w:rPr>
         <w:t>Garder un historique des matériels consommables et non consommables</w:t>
       </w:r>
     </w:p>
